--- a/MetodologiaVM/Técnicas de Investigación Documental.docx
+++ b/MetodologiaVM/Técnicas de Investigación Documental.docx
@@ -1,20 +1,1433 @@
 
 <file path=word/document.xml><?xml version="1.0" encoding="utf-8"?>
-<w:document xmlns:wpc="http://schemas.microsoft.com/office/word/2010/wordprocessingCanvas" xmlns:cx="http://schemas.microsoft.com/office/drawing/2014/chartex" xmlns:mc="http://schemas.openxmlformats.org/markup-compatibility/2006" xmlns:o="urn:schemas-microsoft-com:office:office" xmlns:r="http://schemas.openxmlformats.org/officeDocument/2006/relationships" xmlns:m="http://schemas.openxmlformats.org/officeDocument/2006/math" xmlns:v="urn:schemas-microsoft-com:vml" xmlns:wp14="http://schemas.microsoft.com/office/word/2010/wordprocessingDrawing" xmlns:wp="http://schemas.openxmlformats.org/drawingml/2006/wordprocessingDrawing" xmlns:w10="urn:schemas-microsoft-com:office:word" xmlns:w="http://schemas.openxmlformats.org/wordprocessingml/2006/main" xmlns:w14="http://schemas.microsoft.com/office/word/2010/wordml" xmlns:w15="http://schemas.microsoft.com/office/word/2012/wordml" xmlns:w16se="http://schemas.microsoft.com/office/word/2015/wordml/symex" xmlns:wpg="http://schemas.microsoft.com/office/word/2010/wordprocessingGroup" xmlns:wpi="http://schemas.microsoft.com/office/word/2010/wordprocessingInk" xmlns:wne="http://schemas.microsoft.com/office/word/2006/wordml" xmlns:wps="http://schemas.microsoft.com/office/word/2010/wordprocessingShape" mc:Ignorable="w14 w15 w16se wp14">
+<w:document xmlns:wpc="http://schemas.microsoft.com/office/word/2010/wordprocessingCanvas" xmlns:cx="http://schemas.microsoft.com/office/drawing/2014/chartex" xmlns:cx1="http://schemas.microsoft.com/office/drawing/2015/9/8/chartex" xmlns:cx2="http://schemas.microsoft.com/office/drawing/2015/10/21/chartex" xmlns:cx3="http://schemas.microsoft.com/office/drawing/2016/5/9/chartex" xmlns:cx4="http://schemas.microsoft.com/office/drawing/2016/5/10/chartex" xmlns:cx5="http://schemas.microsoft.com/office/drawing/2016/5/11/chartex" xmlns:cx6="http://schemas.microsoft.com/office/drawing/2016/5/12/chartex" xmlns:cx7="http://schemas.microsoft.com/office/drawing/2016/5/13/chartex" xmlns:cx8="http://schemas.microsoft.com/office/drawing/2016/5/14/chartex" xmlns:mc="http://schemas.openxmlformats.org/markup-compatibility/2006" xmlns:aink="http://schemas.microsoft.com/office/drawing/2016/ink" xmlns:am3d="http://schemas.microsoft.com/office/drawing/2017/model3d" xmlns:o="urn:schemas-microsoft-com:office:office" xmlns:oel="http://schemas.microsoft.com/office/2019/extlst" xmlns:r="http://schemas.openxmlformats.org/officeDocument/2006/relationships" xmlns:m="http://schemas.openxmlformats.org/officeDocument/2006/math" xmlns:v="urn:schemas-microsoft-com:vml" xmlns:wp14="http://schemas.microsoft.com/office/word/2010/wordprocessingDrawing" xmlns:wp="http://schemas.openxmlformats.org/drawingml/2006/wordprocessingDrawing" xmlns:w10="urn:schemas-microsoft-com:office:word" xmlns:w="http://schemas.openxmlformats.org/wordprocessingml/2006/main" xmlns:w14="http://schemas.microsoft.com/office/word/2010/wordml" xmlns:w15="http://schemas.microsoft.com/office/word/2012/wordml" xmlns:w16cex="http://schemas.microsoft.com/office/word/2018/wordml/cex" xmlns:w16cid="http://schemas.microsoft.com/office/word/2016/wordml/cid" xmlns:w16="http://schemas.microsoft.com/office/word/2018/wordml" xmlns:w16sdtdh="http://schemas.microsoft.com/office/word/2020/wordml/sdtdatahash" xmlns:w16se="http://schemas.microsoft.com/office/word/2015/wordml/symex" xmlns:wpg="http://schemas.microsoft.com/office/word/2010/wordprocessingGroup" xmlns:wpi="http://schemas.microsoft.com/office/word/2010/wordprocessingInk" xmlns:wne="http://schemas.microsoft.com/office/word/2006/wordml" xmlns:wps="http://schemas.microsoft.com/office/word/2010/wordprocessingShape" mc:Ignorable="w14 w15 w16se w16cid w16 w16cex w16sdtdh wp14">
   <w:body>
     <w:p>
       <w:pPr>
+        <w:pStyle w:val="BodyText"/>
+        <w:rPr>
+          <w:rFonts w:ascii="Aptos" w:hAnsi="Aptos"/>
+          <w:sz w:val="22"/>
+          <w:szCs w:val="28"/>
+        </w:rPr>
+      </w:pPr>
+    </w:p>
+    <w:p>
+      <w:pPr>
+        <w:pStyle w:val="Heading1"/>
+        <w:ind w:left="0"/>
+        <w:rPr>
+          <w:sz w:val="28"/>
+          <w:szCs w:val="28"/>
+        </w:rPr>
+      </w:pPr>
+      <w:bookmarkStart w:id="0" w:name="_Toc166175758"/>
+      <w:r>
+        <w:rPr>
+          <w:sz w:val="28"/>
+          <w:szCs w:val="28"/>
+        </w:rPr>
+        <w:t>INSTITUTO</w:t>
+      </w:r>
+      <w:r>
+        <w:rPr>
+          <w:spacing w:val="-3"/>
+          <w:sz w:val="28"/>
+          <w:szCs w:val="28"/>
+        </w:rPr>
+        <w:t xml:space="preserve"> </w:t>
+      </w:r>
+      <w:r>
+        <w:rPr>
+          <w:sz w:val="28"/>
+          <w:szCs w:val="28"/>
+        </w:rPr>
+        <w:t>POLITÉCNICO</w:t>
+      </w:r>
+      <w:r>
+        <w:rPr>
+          <w:spacing w:val="-2"/>
+          <w:sz w:val="28"/>
+          <w:szCs w:val="28"/>
+        </w:rPr>
+        <w:t xml:space="preserve"> </w:t>
+      </w:r>
+      <w:r>
+        <w:rPr>
+          <w:sz w:val="28"/>
+          <w:szCs w:val="28"/>
+        </w:rPr>
+        <w:t>NACIONAL</w:t>
+      </w:r>
+      <w:bookmarkEnd w:id="0"/>
+    </w:p>
+    <w:p>
+      <w:pPr>
+        <w:pStyle w:val="BodyText"/>
+        <w:rPr>
+          <w:rFonts w:ascii="Aptos" w:hAnsi="Aptos"/>
+          <w:b/>
+          <w:sz w:val="40"/>
+          <w:szCs w:val="28"/>
+        </w:rPr>
+      </w:pPr>
+    </w:p>
+    <w:p>
+      <w:pPr>
+        <w:spacing w:after="0"/>
         <w:jc w:val="center"/>
         <w:rPr>
-          <w:rFonts w:ascii="Arial" w:hAnsi="Arial" w:cs="Arial"/>
-          <w:b/>
-        </w:rPr>
-      </w:pPr>
-      <w:r>
-        <w:rPr>
-          <w:rFonts w:ascii="Arial" w:hAnsi="Arial" w:cs="Arial"/>
-          <w:b/>
-        </w:rPr>
+          <w:b/>
+          <w:sz w:val="28"/>
+          <w:szCs w:val="28"/>
+          <w:lang w:val="es-ES"/>
+        </w:rPr>
+      </w:pPr>
+      <w:r>
+        <w:rPr>
+          <w:b/>
+          <w:sz w:val="28"/>
+          <w:szCs w:val="28"/>
+          <w:lang w:val="es-ES"/>
+        </w:rPr>
+        <w:t>Metodología de investigación</w:t>
+      </w:r>
+    </w:p>
+    <w:p>
+      <w:pPr>
+        <w:pStyle w:val="BodyText"/>
+        <w:rPr>
+          <w:rFonts w:ascii="Aptos" w:hAnsi="Aptos"/>
+          <w:b/>
+          <w:sz w:val="21"/>
+          <w:szCs w:val="28"/>
+        </w:rPr>
+      </w:pPr>
+    </w:p>
+    <w:p>
+      <w:pPr>
+        <w:pStyle w:val="BodyText"/>
+        <w:rPr>
+          <w:rFonts w:ascii="Aptos" w:hAnsi="Aptos"/>
+          <w:b/>
+          <w:sz w:val="28"/>
+          <w:szCs w:val="28"/>
+        </w:rPr>
+      </w:pPr>
+      <w:r>
+        <w:rPr>
+          <w:rFonts w:ascii="Aptos" w:hAnsi="Aptos"/>
+          <w:noProof/>
+          <w:sz w:val="28"/>
+          <w:szCs w:val="28"/>
+        </w:rPr>
+        <w:drawing>
+          <wp:anchor distT="0" distB="0" distL="0" distR="0" simplePos="0" relativeHeight="251659264" behindDoc="0" locked="0" layoutInCell="1" allowOverlap="1" wp14:anchorId="472E38F6" wp14:editId="534C2037">
+            <wp:simplePos x="0" y="0"/>
+            <wp:positionH relativeFrom="page">
+              <wp:posOffset>3227495</wp:posOffset>
+            </wp:positionH>
+            <wp:positionV relativeFrom="paragraph">
+              <wp:posOffset>204020</wp:posOffset>
+            </wp:positionV>
+            <wp:extent cx="1368286" cy="1973961"/>
+            <wp:effectExtent l="0" t="0" r="0" b="0"/>
+            <wp:wrapTopAndBottom/>
+            <wp:docPr id="1" name="image1.png" descr="Dibujo en blanco y negro  Descripción generada automáticamente con confianza baja"/>
+            <wp:cNvGraphicFramePr>
+              <a:graphicFrameLocks xmlns:a="http://schemas.openxmlformats.org/drawingml/2006/main" noChangeAspect="1"/>
+            </wp:cNvGraphicFramePr>
+            <a:graphic xmlns:a="http://schemas.openxmlformats.org/drawingml/2006/main">
+              <a:graphicData uri="http://schemas.openxmlformats.org/drawingml/2006/picture">
+                <pic:pic xmlns:pic="http://schemas.openxmlformats.org/drawingml/2006/picture">
+                  <pic:nvPicPr>
+                    <pic:cNvPr id="2" name="image1.png"/>
+                    <pic:cNvPicPr/>
+                  </pic:nvPicPr>
+                  <pic:blipFill>
+                    <a:blip r:embed="rId5" cstate="print"/>
+                    <a:stretch>
+                      <a:fillRect/>
+                    </a:stretch>
+                  </pic:blipFill>
+                  <pic:spPr>
+                    <a:xfrm>
+                      <a:off x="0" y="0"/>
+                      <a:ext cx="1368286" cy="1973961"/>
+                    </a:xfrm>
+                    <a:prstGeom prst="rect">
+                      <a:avLst/>
+                    </a:prstGeom>
+                  </pic:spPr>
+                </pic:pic>
+              </a:graphicData>
+            </a:graphic>
+          </wp:anchor>
+        </w:drawing>
+      </w:r>
+    </w:p>
+    <w:p>
+      <w:pPr>
+        <w:pStyle w:val="BodyText"/>
+        <w:rPr>
+          <w:rFonts w:ascii="Aptos" w:hAnsi="Aptos"/>
+          <w:b/>
+          <w:sz w:val="28"/>
+          <w:szCs w:val="28"/>
+        </w:rPr>
+      </w:pPr>
+      <w:r>
+        <w:rPr>
+          <w:rFonts w:ascii="Aptos" w:hAnsi="Aptos"/>
+          <w:b/>
+          <w:sz w:val="28"/>
+          <w:szCs w:val="28"/>
+        </w:rPr>
+        <w:t xml:space="preserve"> </w:t>
+      </w:r>
+    </w:p>
+    <w:p>
+      <w:pPr>
+        <w:pStyle w:val="Heading1"/>
+        <w:spacing w:line="480" w:lineRule="auto"/>
+        <w:ind w:left="0"/>
+        <w:rPr>
+          <w:sz w:val="28"/>
+          <w:szCs w:val="28"/>
+        </w:rPr>
+      </w:pPr>
+      <w:bookmarkStart w:id="1" w:name="_Toc166175759"/>
+      <w:r>
+        <w:rPr>
+          <w:color w:val="171717"/>
+          <w:sz w:val="28"/>
+          <w:szCs w:val="28"/>
+        </w:rPr>
+        <w:t>Unidad</w:t>
+      </w:r>
+      <w:r>
+        <w:rPr>
+          <w:color w:val="171717"/>
+          <w:spacing w:val="-2"/>
+          <w:sz w:val="28"/>
+          <w:szCs w:val="28"/>
+        </w:rPr>
+        <w:t xml:space="preserve"> </w:t>
+      </w:r>
+      <w:r>
+        <w:rPr>
+          <w:color w:val="171717"/>
+          <w:sz w:val="28"/>
+          <w:szCs w:val="28"/>
+        </w:rPr>
+        <w:t>Profesional</w:t>
+      </w:r>
+      <w:r>
+        <w:rPr>
+          <w:color w:val="171717"/>
+          <w:spacing w:val="-2"/>
+          <w:sz w:val="28"/>
+          <w:szCs w:val="28"/>
+        </w:rPr>
+        <w:t xml:space="preserve"> </w:t>
+      </w:r>
+      <w:r>
+        <w:rPr>
+          <w:color w:val="171717"/>
+          <w:sz w:val="28"/>
+          <w:szCs w:val="28"/>
+        </w:rPr>
+        <w:t>Interdisciplinaria</w:t>
+      </w:r>
+      <w:r>
+        <w:rPr>
+          <w:color w:val="171717"/>
+          <w:spacing w:val="-4"/>
+          <w:sz w:val="28"/>
+          <w:szCs w:val="28"/>
+        </w:rPr>
+        <w:t xml:space="preserve"> </w:t>
+      </w:r>
+      <w:r>
+        <w:rPr>
+          <w:color w:val="171717"/>
+          <w:sz w:val="28"/>
+          <w:szCs w:val="28"/>
+        </w:rPr>
+        <w:t>de</w:t>
+      </w:r>
+      <w:r>
+        <w:rPr>
+          <w:color w:val="171717"/>
+          <w:spacing w:val="-3"/>
+          <w:sz w:val="28"/>
+          <w:szCs w:val="28"/>
+        </w:rPr>
+        <w:t xml:space="preserve"> </w:t>
+      </w:r>
+      <w:r>
+        <w:rPr>
+          <w:color w:val="171717"/>
+          <w:sz w:val="28"/>
+          <w:szCs w:val="28"/>
+        </w:rPr>
+        <w:t>Ingeniería</w:t>
+      </w:r>
+      <w:r>
+        <w:rPr>
+          <w:color w:val="171717"/>
+          <w:spacing w:val="-2"/>
+          <w:sz w:val="28"/>
+          <w:szCs w:val="28"/>
+        </w:rPr>
+        <w:t xml:space="preserve"> </w:t>
+      </w:r>
+      <w:r>
+        <w:rPr>
+          <w:color w:val="171717"/>
+          <w:sz w:val="28"/>
+          <w:szCs w:val="28"/>
+        </w:rPr>
+        <w:t>y</w:t>
+      </w:r>
+      <w:r>
+        <w:rPr>
+          <w:color w:val="171717"/>
+          <w:spacing w:val="-2"/>
+          <w:sz w:val="28"/>
+          <w:szCs w:val="28"/>
+        </w:rPr>
+        <w:t xml:space="preserve"> </w:t>
+      </w:r>
+      <w:r>
+        <w:rPr>
+          <w:color w:val="171717"/>
+          <w:sz w:val="28"/>
+          <w:szCs w:val="28"/>
+        </w:rPr>
+        <w:t>Ciencias</w:t>
+      </w:r>
+      <w:r>
+        <w:rPr>
+          <w:color w:val="171717"/>
+          <w:spacing w:val="-2"/>
+          <w:sz w:val="28"/>
+          <w:szCs w:val="28"/>
+        </w:rPr>
+        <w:t xml:space="preserve"> </w:t>
+      </w:r>
+      <w:r>
+        <w:rPr>
+          <w:color w:val="171717"/>
+          <w:sz w:val="28"/>
+          <w:szCs w:val="28"/>
+        </w:rPr>
+        <w:t>Sociales y</w:t>
+      </w:r>
+      <w:r>
+        <w:rPr>
+          <w:color w:val="171717"/>
+          <w:spacing w:val="-2"/>
+          <w:sz w:val="28"/>
+          <w:szCs w:val="28"/>
+        </w:rPr>
+        <w:t xml:space="preserve"> </w:t>
+      </w:r>
+      <w:r>
+        <w:rPr>
+          <w:color w:val="171717"/>
+          <w:sz w:val="28"/>
+          <w:szCs w:val="28"/>
+        </w:rPr>
+        <w:t xml:space="preserve">Administrativas </w:t>
+      </w:r>
+      <w:r>
+        <w:rPr>
+          <w:color w:val="171717"/>
+          <w:spacing w:val="-57"/>
+          <w:sz w:val="28"/>
+          <w:szCs w:val="28"/>
+        </w:rPr>
+        <w:t xml:space="preserve"> </w:t>
+      </w:r>
+      <w:r>
+        <w:rPr>
+          <w:color w:val="171717"/>
+          <w:sz w:val="28"/>
+          <w:szCs w:val="28"/>
+        </w:rPr>
+        <w:t>IPN</w:t>
+      </w:r>
+      <w:bookmarkEnd w:id="1"/>
+    </w:p>
+    <w:p>
+      <w:pPr>
+        <w:pStyle w:val="BodyText"/>
+        <w:spacing w:before="158"/>
+        <w:jc w:val="center"/>
+        <w:rPr>
+          <w:rFonts w:ascii="Aptos" w:hAnsi="Aptos"/>
+          <w:sz w:val="28"/>
+          <w:szCs w:val="28"/>
+        </w:rPr>
+      </w:pPr>
+      <w:r>
+        <w:rPr>
+          <w:rFonts w:ascii="Aptos" w:hAnsi="Aptos"/>
+          <w:color w:val="171717"/>
+          <w:sz w:val="28"/>
+          <w:szCs w:val="28"/>
+        </w:rPr>
+        <w:t>Junio</w:t>
+      </w:r>
+      <w:r>
+        <w:rPr>
+          <w:rFonts w:ascii="Aptos" w:hAnsi="Aptos"/>
+          <w:color w:val="171717"/>
+          <w:sz w:val="28"/>
+          <w:szCs w:val="28"/>
+        </w:rPr>
+        <w:t xml:space="preserve"> </w:t>
+      </w:r>
+      <w:r>
+        <w:rPr>
+          <w:rFonts w:ascii="Aptos" w:hAnsi="Aptos"/>
+          <w:color w:val="171717"/>
+          <w:sz w:val="28"/>
+          <w:szCs w:val="28"/>
+        </w:rPr>
+        <w:t>13</w:t>
+      </w:r>
+      <w:r>
+        <w:rPr>
+          <w:rFonts w:ascii="Aptos" w:hAnsi="Aptos"/>
+          <w:color w:val="171717"/>
+          <w:sz w:val="28"/>
+          <w:szCs w:val="28"/>
+        </w:rPr>
+        <w:t xml:space="preserve"> de</w:t>
+      </w:r>
+      <w:r>
+        <w:rPr>
+          <w:rFonts w:ascii="Aptos" w:hAnsi="Aptos"/>
+          <w:color w:val="171717"/>
+          <w:spacing w:val="-1"/>
+          <w:sz w:val="28"/>
+          <w:szCs w:val="28"/>
+        </w:rPr>
+        <w:t xml:space="preserve"> </w:t>
+      </w:r>
+      <w:r>
+        <w:rPr>
+          <w:rFonts w:ascii="Aptos" w:hAnsi="Aptos"/>
+          <w:color w:val="171717"/>
+          <w:sz w:val="28"/>
+          <w:szCs w:val="28"/>
+        </w:rPr>
+        <w:t>202</w:t>
+      </w:r>
+      <w:r>
+        <w:rPr>
+          <w:rFonts w:ascii="Aptos" w:hAnsi="Aptos"/>
+          <w:color w:val="171717"/>
+          <w:sz w:val="28"/>
+          <w:szCs w:val="28"/>
+        </w:rPr>
+        <w:t>3</w:t>
+      </w:r>
+    </w:p>
+    <w:p>
+      <w:pPr>
+        <w:pStyle w:val="BodyText"/>
+        <w:rPr>
+          <w:rFonts w:ascii="Aptos" w:hAnsi="Aptos"/>
+          <w:sz w:val="28"/>
+          <w:szCs w:val="28"/>
+        </w:rPr>
+      </w:pPr>
+    </w:p>
+    <w:p>
+      <w:pPr>
+        <w:pStyle w:val="BodyText"/>
+        <w:rPr>
+          <w:rFonts w:ascii="Aptos" w:hAnsi="Aptos"/>
+          <w:szCs w:val="28"/>
+        </w:rPr>
+      </w:pPr>
+    </w:p>
+    <w:p>
+      <w:pPr>
+        <w:pStyle w:val="Heading1"/>
+        <w:ind w:left="0"/>
+        <w:rPr>
+          <w:sz w:val="28"/>
+          <w:szCs w:val="28"/>
+        </w:rPr>
+      </w:pPr>
+      <w:bookmarkStart w:id="2" w:name="_Toc166175760"/>
+      <w:r>
+        <w:rPr>
+          <w:color w:val="171717"/>
+          <w:sz w:val="28"/>
+          <w:szCs w:val="28"/>
+        </w:rPr>
+        <w:t>Desarrollado por</w:t>
+      </w:r>
+      <w:r>
+        <w:rPr>
+          <w:color w:val="171717"/>
+          <w:sz w:val="28"/>
+          <w:szCs w:val="28"/>
+        </w:rPr>
+        <w:t>:</w:t>
+      </w:r>
+      <w:bookmarkEnd w:id="2"/>
+    </w:p>
+    <w:p>
+      <w:pPr>
+        <w:pStyle w:val="BodyText"/>
+        <w:rPr>
+          <w:rFonts w:ascii="Aptos" w:hAnsi="Aptos"/>
+          <w:sz w:val="28"/>
+          <w:szCs w:val="28"/>
+        </w:rPr>
+      </w:pPr>
+      <w:r>
+        <w:rPr>
+          <w:rFonts w:ascii="Aptos" w:hAnsi="Aptos"/>
+          <w:sz w:val="28"/>
+          <w:szCs w:val="28"/>
+        </w:rPr>
+        <w:t>Correa Domínguez Luis Ángel</w:t>
+      </w:r>
+    </w:p>
+    <w:p>
+      <w:pPr>
+        <w:pStyle w:val="BodyText"/>
+        <w:rPr>
+          <w:rFonts w:ascii="Aptos" w:hAnsi="Aptos"/>
+          <w:sz w:val="28"/>
+          <w:szCs w:val="28"/>
+        </w:rPr>
+      </w:pPr>
+      <w:r>
+        <w:rPr>
+          <w:rFonts w:ascii="Aptos" w:hAnsi="Aptos"/>
+          <w:sz w:val="28"/>
+          <w:szCs w:val="28"/>
+        </w:rPr>
+        <w:t>Cruz De Jesús Oscar</w:t>
+      </w:r>
+    </w:p>
+    <w:p>
+      <w:pPr>
+        <w:pStyle w:val="BodyText"/>
+        <w:rPr>
+          <w:rFonts w:ascii="Aptos" w:hAnsi="Aptos"/>
+          <w:sz w:val="28"/>
+          <w:szCs w:val="28"/>
+        </w:rPr>
+      </w:pPr>
+      <w:r>
+        <w:rPr>
+          <w:rFonts w:ascii="Aptos" w:hAnsi="Aptos"/>
+          <w:sz w:val="28"/>
+          <w:szCs w:val="28"/>
+        </w:rPr>
+        <w:t>Del Ángel Francisco Gustavo</w:t>
+      </w:r>
+    </w:p>
+    <w:p>
+      <w:pPr>
+        <w:pStyle w:val="BodyText"/>
+        <w:rPr>
+          <w:rFonts w:ascii="Aptos" w:hAnsi="Aptos"/>
+          <w:sz w:val="28"/>
+          <w:szCs w:val="28"/>
+        </w:rPr>
+      </w:pPr>
+      <w:r>
+        <w:rPr>
+          <w:rFonts w:ascii="Aptos" w:hAnsi="Aptos"/>
+          <w:sz w:val="28"/>
+          <w:szCs w:val="28"/>
+        </w:rPr>
+        <w:t>Nieto López Daraesly</w:t>
+      </w:r>
+    </w:p>
+    <w:p>
+      <w:pPr>
+        <w:pStyle w:val="BodyText"/>
+        <w:rPr>
+          <w:rFonts w:ascii="Aptos" w:hAnsi="Aptos"/>
+          <w:sz w:val="28"/>
+          <w:szCs w:val="28"/>
+        </w:rPr>
+      </w:pPr>
+      <w:r>
+        <w:rPr>
+          <w:rFonts w:ascii="Aptos" w:hAnsi="Aptos"/>
+          <w:sz w:val="28"/>
+          <w:szCs w:val="28"/>
+        </w:rPr>
+        <w:t>Ochoa León Cristian Jesús</w:t>
+      </w:r>
+    </w:p>
+    <w:p>
+      <w:pPr>
+        <w:pStyle w:val="BodyText"/>
+        <w:rPr>
+          <w:rFonts w:ascii="Aptos" w:hAnsi="Aptos"/>
+          <w:sz w:val="28"/>
+          <w:szCs w:val="28"/>
+        </w:rPr>
+      </w:pPr>
+      <w:r>
+        <w:rPr>
+          <w:rFonts w:ascii="Aptos" w:hAnsi="Aptos"/>
+          <w:sz w:val="28"/>
+          <w:szCs w:val="28"/>
+        </w:rPr>
+        <w:t>Rodríguez Figueroa Amy Leticia</w:t>
+      </w:r>
+    </w:p>
+    <w:p>
+      <w:pPr>
+        <w:pStyle w:val="BodyText"/>
+        <w:rPr>
+          <w:rFonts w:ascii="Aptos" w:hAnsi="Aptos"/>
+          <w:sz w:val="28"/>
+          <w:szCs w:val="28"/>
+        </w:rPr>
+      </w:pPr>
+    </w:p>
+    <w:p>
+      <w:pPr>
+        <w:pStyle w:val="BodyText"/>
+        <w:rPr>
+          <w:rFonts w:ascii="Aptos" w:hAnsi="Aptos"/>
+          <w:sz w:val="28"/>
+          <w:szCs w:val="28"/>
+        </w:rPr>
+      </w:pPr>
+    </w:p>
+    <w:p>
+      <w:pPr>
+        <w:pStyle w:val="BodyText"/>
+        <w:rPr>
+          <w:rFonts w:ascii="Aptos" w:hAnsi="Aptos"/>
+          <w:sz w:val="28"/>
+          <w:szCs w:val="28"/>
+        </w:rPr>
+      </w:pPr>
+      <w:r>
+        <w:rPr>
+          <w:rFonts w:ascii="Aptos" w:hAnsi="Aptos"/>
+          <w:color w:val="171717"/>
+          <w:sz w:val="28"/>
+          <w:szCs w:val="28"/>
+        </w:rPr>
+        <w:t>Ciencias</w:t>
+      </w:r>
+      <w:r>
+        <w:rPr>
+          <w:rFonts w:ascii="Aptos" w:hAnsi="Aptos"/>
+          <w:color w:val="171717"/>
+          <w:spacing w:val="-2"/>
+          <w:sz w:val="28"/>
+          <w:szCs w:val="28"/>
+        </w:rPr>
+        <w:t xml:space="preserve"> </w:t>
+      </w:r>
+      <w:r>
+        <w:rPr>
+          <w:rFonts w:ascii="Aptos" w:hAnsi="Aptos"/>
+          <w:color w:val="171717"/>
+          <w:sz w:val="28"/>
+          <w:szCs w:val="28"/>
+        </w:rPr>
+        <w:t>de la</w:t>
+      </w:r>
+      <w:r>
+        <w:rPr>
+          <w:rFonts w:ascii="Aptos" w:hAnsi="Aptos"/>
+          <w:color w:val="171717"/>
+          <w:spacing w:val="-2"/>
+          <w:sz w:val="28"/>
+          <w:szCs w:val="28"/>
+        </w:rPr>
+        <w:t xml:space="preserve"> </w:t>
+      </w:r>
+      <w:r>
+        <w:rPr>
+          <w:rFonts w:ascii="Aptos" w:hAnsi="Aptos"/>
+          <w:color w:val="171717"/>
+          <w:sz w:val="28"/>
+          <w:szCs w:val="28"/>
+        </w:rPr>
+        <w:t>Informática,</w:t>
+      </w:r>
+      <w:r>
+        <w:rPr>
+          <w:rFonts w:ascii="Aptos" w:hAnsi="Aptos"/>
+          <w:color w:val="171717"/>
+          <w:spacing w:val="1"/>
+          <w:sz w:val="28"/>
+          <w:szCs w:val="28"/>
+        </w:rPr>
+        <w:t xml:space="preserve"> </w:t>
+      </w:r>
+      <w:r>
+        <w:rPr>
+          <w:rFonts w:ascii="Aptos" w:hAnsi="Aptos"/>
+          <w:color w:val="171717"/>
+          <w:sz w:val="28"/>
+          <w:szCs w:val="28"/>
+        </w:rPr>
+        <w:t>Instituto</w:t>
+      </w:r>
+      <w:r>
+        <w:rPr>
+          <w:rFonts w:ascii="Aptos" w:hAnsi="Aptos"/>
+          <w:color w:val="171717"/>
+          <w:spacing w:val="-2"/>
+          <w:sz w:val="28"/>
+          <w:szCs w:val="28"/>
+        </w:rPr>
+        <w:t xml:space="preserve"> </w:t>
+      </w:r>
+      <w:r>
+        <w:rPr>
+          <w:rFonts w:ascii="Aptos" w:hAnsi="Aptos"/>
+          <w:color w:val="171717"/>
+          <w:sz w:val="28"/>
+          <w:szCs w:val="28"/>
+        </w:rPr>
+        <w:t>Politécnico</w:t>
+      </w:r>
+      <w:r>
+        <w:rPr>
+          <w:rFonts w:ascii="Aptos" w:hAnsi="Aptos"/>
+          <w:color w:val="171717"/>
+          <w:spacing w:val="-2"/>
+          <w:sz w:val="28"/>
+          <w:szCs w:val="28"/>
+        </w:rPr>
+        <w:t xml:space="preserve"> </w:t>
+      </w:r>
+      <w:r>
+        <w:rPr>
+          <w:rFonts w:ascii="Aptos" w:hAnsi="Aptos"/>
+          <w:color w:val="171717"/>
+          <w:sz w:val="28"/>
+          <w:szCs w:val="28"/>
+        </w:rPr>
+        <w:t>Nacional</w:t>
+      </w:r>
+      <w:r>
+        <w:rPr>
+          <w:rFonts w:ascii="Aptos" w:hAnsi="Aptos"/>
+          <w:sz w:val="28"/>
+          <w:szCs w:val="28"/>
+        </w:rPr>
+        <w:t xml:space="preserve"> </w:t>
+      </w:r>
+      <w:r>
+        <w:rPr>
+          <w:rFonts w:ascii="Aptos" w:hAnsi="Aptos"/>
+          <w:color w:val="171717"/>
+          <w:sz w:val="28"/>
+          <w:szCs w:val="28"/>
+        </w:rPr>
+        <w:t>–</w:t>
+      </w:r>
+      <w:r>
+        <w:rPr>
+          <w:rFonts w:ascii="Aptos" w:hAnsi="Aptos"/>
+          <w:color w:val="171717"/>
+          <w:spacing w:val="-3"/>
+          <w:sz w:val="28"/>
+          <w:szCs w:val="28"/>
+        </w:rPr>
+        <w:t xml:space="preserve"> </w:t>
+      </w:r>
+      <w:r>
+        <w:rPr>
+          <w:rFonts w:ascii="Aptos" w:hAnsi="Aptos"/>
+          <w:color w:val="171717"/>
+          <w:spacing w:val="-3"/>
+          <w:sz w:val="28"/>
+          <w:szCs w:val="28"/>
+        </w:rPr>
+        <w:t xml:space="preserve">Iztacalco, </w:t>
+      </w:r>
+      <w:r>
+        <w:rPr>
+          <w:rFonts w:ascii="Aptos" w:hAnsi="Aptos"/>
+          <w:color w:val="171717"/>
+          <w:sz w:val="28"/>
+          <w:szCs w:val="28"/>
+        </w:rPr>
+        <w:t>Ciudad</w:t>
+      </w:r>
+      <w:r>
+        <w:rPr>
+          <w:rFonts w:ascii="Aptos" w:hAnsi="Aptos"/>
+          <w:color w:val="171717"/>
+          <w:spacing w:val="-1"/>
+          <w:sz w:val="28"/>
+          <w:szCs w:val="28"/>
+        </w:rPr>
+        <w:t xml:space="preserve"> </w:t>
+      </w:r>
+      <w:r>
+        <w:rPr>
+          <w:rFonts w:ascii="Aptos" w:hAnsi="Aptos"/>
+          <w:color w:val="171717"/>
+          <w:sz w:val="28"/>
+          <w:szCs w:val="28"/>
+        </w:rPr>
+        <w:t>de</w:t>
+      </w:r>
+      <w:r>
+        <w:rPr>
+          <w:rFonts w:ascii="Aptos" w:hAnsi="Aptos"/>
+          <w:color w:val="171717"/>
+          <w:spacing w:val="-3"/>
+          <w:sz w:val="28"/>
+          <w:szCs w:val="28"/>
+        </w:rPr>
+        <w:t xml:space="preserve"> </w:t>
+      </w:r>
+      <w:r>
+        <w:rPr>
+          <w:rFonts w:ascii="Aptos" w:hAnsi="Aptos"/>
+          <w:color w:val="171717"/>
+          <w:sz w:val="28"/>
+          <w:szCs w:val="28"/>
+        </w:rPr>
+        <w:t>México,</w:t>
+      </w:r>
+      <w:r>
+        <w:rPr>
+          <w:rFonts w:ascii="Aptos" w:hAnsi="Aptos"/>
+          <w:color w:val="171717"/>
+          <w:spacing w:val="-1"/>
+          <w:sz w:val="28"/>
+          <w:szCs w:val="28"/>
+        </w:rPr>
+        <w:t xml:space="preserve"> </w:t>
+      </w:r>
+      <w:r>
+        <w:rPr>
+          <w:rFonts w:ascii="Aptos" w:hAnsi="Aptos"/>
+          <w:color w:val="171717"/>
+          <w:sz w:val="28"/>
+          <w:szCs w:val="28"/>
+        </w:rPr>
+        <w:t>UPIICSA IPN</w:t>
+      </w:r>
+    </w:p>
+    <w:p>
+      <w:pPr>
+        <w:pStyle w:val="Heading1"/>
+        <w:ind w:left="0" w:firstLine="0"/>
+        <w:jc w:val="left"/>
+      </w:pPr>
+    </w:p>
+    <w:p>
+      <w:pPr>
+        <w:pStyle w:val="Heading1"/>
+        <w:ind w:left="0"/>
+        <w:rPr>
+          <w:sz w:val="28"/>
+          <w:szCs w:val="28"/>
+        </w:rPr>
+      </w:pPr>
+      <w:bookmarkStart w:id="3" w:name="_Toc166175761"/>
+      <w:r>
+        <w:rPr>
+          <w:noProof/>
+          <w:sz w:val="28"/>
+          <w:szCs w:val="28"/>
+        </w:rPr>
+        <w:drawing>
+          <wp:anchor distT="0" distB="0" distL="0" distR="0" simplePos="0" relativeHeight="251660288" behindDoc="0" locked="0" layoutInCell="1" allowOverlap="1" wp14:anchorId="2A7CB892" wp14:editId="0DC183AC">
+            <wp:simplePos x="0" y="0"/>
+            <wp:positionH relativeFrom="margin">
+              <wp:posOffset>2209800</wp:posOffset>
+            </wp:positionH>
+            <wp:positionV relativeFrom="paragraph">
+              <wp:posOffset>528955</wp:posOffset>
+            </wp:positionV>
+            <wp:extent cx="1515745" cy="1892935"/>
+            <wp:effectExtent l="0" t="0" r="8255" b="0"/>
+            <wp:wrapTopAndBottom/>
+            <wp:docPr id="3" name="image2.png" descr="Imagen que contiene Texto  Descripción generada automáticamente"/>
+            <wp:cNvGraphicFramePr>
+              <a:graphicFrameLocks xmlns:a="http://schemas.openxmlformats.org/drawingml/2006/main" noChangeAspect="1"/>
+            </wp:cNvGraphicFramePr>
+            <a:graphic xmlns:a="http://schemas.openxmlformats.org/drawingml/2006/main">
+              <a:graphicData uri="http://schemas.openxmlformats.org/drawingml/2006/picture">
+                <pic:pic xmlns:pic="http://schemas.openxmlformats.org/drawingml/2006/picture">
+                  <pic:nvPicPr>
+                    <pic:cNvPr id="4" name="image2.png"/>
+                    <pic:cNvPicPr/>
+                  </pic:nvPicPr>
+                  <pic:blipFill>
+                    <a:blip r:embed="rId6" cstate="print"/>
+                    <a:stretch>
+                      <a:fillRect/>
+                    </a:stretch>
+                  </pic:blipFill>
+                  <pic:spPr>
+                    <a:xfrm>
+                      <a:off x="0" y="0"/>
+                      <a:ext cx="1515745" cy="1892935"/>
+                    </a:xfrm>
+                    <a:prstGeom prst="rect">
+                      <a:avLst/>
+                    </a:prstGeom>
+                  </pic:spPr>
+                </pic:pic>
+              </a:graphicData>
+            </a:graphic>
+          </wp:anchor>
+        </w:drawing>
+      </w:r>
+      <w:r>
+        <w:rPr>
+          <w:sz w:val="28"/>
+          <w:szCs w:val="28"/>
+        </w:rPr>
+        <w:t>METODOLOGÍA DE INVESTIGACIÓN</w:t>
+      </w:r>
+      <w:bookmarkEnd w:id="3"/>
+    </w:p>
+    <w:p>
+      <w:pPr>
+        <w:pStyle w:val="BodyText"/>
+        <w:rPr>
+          <w:rFonts w:ascii="Aptos" w:hAnsi="Aptos"/>
+          <w:sz w:val="28"/>
+          <w:szCs w:val="28"/>
+        </w:rPr>
+      </w:pPr>
+    </w:p>
+    <w:p>
+      <w:pPr>
+        <w:pStyle w:val="Heading1"/>
+        <w:ind w:left="0"/>
+        <w:rPr>
+          <w:sz w:val="28"/>
+          <w:szCs w:val="28"/>
+        </w:rPr>
+      </w:pPr>
+      <w:bookmarkStart w:id="4" w:name="_Toc166175762"/>
+      <w:r>
+        <w:rPr>
+          <w:sz w:val="28"/>
+          <w:szCs w:val="28"/>
+        </w:rPr>
+        <w:t>Presentado</w:t>
+      </w:r>
+      <w:r>
+        <w:rPr>
+          <w:spacing w:val="-2"/>
+          <w:sz w:val="28"/>
+          <w:szCs w:val="28"/>
+        </w:rPr>
+        <w:t xml:space="preserve"> </w:t>
+      </w:r>
+      <w:r>
+        <w:rPr>
+          <w:sz w:val="28"/>
+          <w:szCs w:val="28"/>
+        </w:rPr>
+        <w:t>a</w:t>
+      </w:r>
+      <w:bookmarkEnd w:id="4"/>
+    </w:p>
+    <w:p>
+      <w:pPr>
+        <w:pStyle w:val="BodyText"/>
+        <w:jc w:val="center"/>
+        <w:rPr>
+          <w:rFonts w:ascii="Aptos" w:hAnsi="Aptos"/>
+          <w:sz w:val="28"/>
+          <w:szCs w:val="28"/>
+        </w:rPr>
+      </w:pPr>
+      <w:r>
+        <w:rPr>
+          <w:rFonts w:ascii="Aptos" w:hAnsi="Aptos"/>
+          <w:sz w:val="28"/>
+          <w:szCs w:val="28"/>
+        </w:rPr>
+        <w:t>Mtro. Ángel Gabriel López Santacruz</w:t>
+      </w:r>
+    </w:p>
+    <w:p>
+      <w:pPr>
+        <w:pStyle w:val="BodyText"/>
+        <w:rPr>
+          <w:rFonts w:ascii="Aptos" w:hAnsi="Aptos"/>
+          <w:sz w:val="28"/>
+          <w:szCs w:val="28"/>
+        </w:rPr>
+      </w:pPr>
+    </w:p>
+    <w:p>
+      <w:pPr>
+        <w:pStyle w:val="BodyText"/>
+        <w:rPr>
+          <w:rFonts w:ascii="Aptos" w:hAnsi="Aptos"/>
+          <w:sz w:val="28"/>
+          <w:szCs w:val="28"/>
+        </w:rPr>
+      </w:pPr>
+    </w:p>
+    <w:p>
+      <w:pPr>
+        <w:pStyle w:val="BodyText"/>
+        <w:rPr>
+          <w:rFonts w:ascii="Aptos" w:hAnsi="Aptos"/>
+          <w:sz w:val="28"/>
+          <w:szCs w:val="28"/>
+        </w:rPr>
+      </w:pPr>
+    </w:p>
+    <w:p>
+      <w:pPr>
+        <w:pStyle w:val="BodyText"/>
+        <w:rPr>
+          <w:rFonts w:ascii="Aptos" w:hAnsi="Aptos"/>
+          <w:sz w:val="28"/>
+          <w:szCs w:val="28"/>
+        </w:rPr>
+      </w:pPr>
+    </w:p>
+    <w:p>
+      <w:pPr>
+        <w:pStyle w:val="BodyText"/>
+        <w:rPr>
+          <w:rFonts w:ascii="Aptos" w:hAnsi="Aptos"/>
+          <w:sz w:val="28"/>
+          <w:szCs w:val="28"/>
+        </w:rPr>
+      </w:pPr>
+    </w:p>
+    <w:p>
+      <w:pPr>
+        <w:pStyle w:val="BodyText"/>
+        <w:rPr>
+          <w:rFonts w:ascii="Aptos" w:hAnsi="Aptos"/>
+          <w:sz w:val="28"/>
+          <w:szCs w:val="28"/>
+        </w:rPr>
+      </w:pPr>
+    </w:p>
+    <w:p>
+      <w:pPr>
+        <w:pStyle w:val="BodyText"/>
+        <w:rPr>
+          <w:rFonts w:ascii="Aptos" w:hAnsi="Aptos"/>
+          <w:sz w:val="28"/>
+          <w:szCs w:val="28"/>
+        </w:rPr>
+      </w:pPr>
+    </w:p>
+    <w:p>
+      <w:pPr>
+        <w:pStyle w:val="BodyText"/>
+        <w:rPr>
+          <w:rFonts w:ascii="Aptos" w:hAnsi="Aptos"/>
+          <w:sz w:val="28"/>
+          <w:szCs w:val="28"/>
+        </w:rPr>
+      </w:pPr>
+    </w:p>
+    <w:p>
+      <w:pPr>
+        <w:pStyle w:val="BodyText"/>
+        <w:rPr>
+          <w:rFonts w:ascii="Aptos" w:hAnsi="Aptos"/>
+          <w:sz w:val="28"/>
+          <w:szCs w:val="28"/>
+        </w:rPr>
+      </w:pPr>
+    </w:p>
+    <w:p>
+      <w:pPr>
+        <w:pStyle w:val="BodyText"/>
+        <w:rPr>
+          <w:rFonts w:ascii="Aptos" w:hAnsi="Aptos"/>
+          <w:sz w:val="28"/>
+          <w:szCs w:val="28"/>
+        </w:rPr>
+      </w:pPr>
+    </w:p>
+    <w:p>
+      <w:pPr>
+        <w:pStyle w:val="BodyText"/>
+        <w:rPr>
+          <w:rFonts w:ascii="Aptos" w:hAnsi="Aptos"/>
+          <w:sz w:val="28"/>
+          <w:szCs w:val="28"/>
+        </w:rPr>
+      </w:pPr>
+    </w:p>
+    <w:p>
+      <w:pPr>
+        <w:pStyle w:val="BodyText"/>
+        <w:rPr>
+          <w:rFonts w:ascii="Aptos" w:hAnsi="Aptos"/>
+          <w:sz w:val="28"/>
+          <w:szCs w:val="28"/>
+        </w:rPr>
+      </w:pPr>
+    </w:p>
+    <w:p>
+      <w:pPr>
+        <w:pStyle w:val="BodyText"/>
+        <w:rPr>
+          <w:rFonts w:ascii="Aptos" w:hAnsi="Aptos"/>
+          <w:sz w:val="28"/>
+          <w:szCs w:val="28"/>
+        </w:rPr>
+      </w:pPr>
+    </w:p>
+    <w:p>
+      <w:pPr>
+        <w:pStyle w:val="BodyText"/>
+        <w:jc w:val="center"/>
+        <w:rPr>
+          <w:rFonts w:ascii="Aptos" w:hAnsi="Aptos"/>
+          <w:sz w:val="28"/>
+          <w:szCs w:val="28"/>
+        </w:rPr>
+      </w:pPr>
+      <w:r>
+        <w:rPr>
+          <w:rFonts w:ascii="Aptos" w:hAnsi="Aptos"/>
+          <w:color w:val="0D0D0D"/>
+          <w:sz w:val="28"/>
+          <w:szCs w:val="28"/>
+        </w:rPr>
+        <w:t>Secuencia:</w:t>
+      </w:r>
+      <w:r>
+        <w:rPr>
+          <w:rFonts w:ascii="Aptos" w:hAnsi="Aptos"/>
+          <w:color w:val="0D0D0D"/>
+          <w:spacing w:val="-2"/>
+          <w:sz w:val="28"/>
+          <w:szCs w:val="28"/>
+        </w:rPr>
+        <w:t xml:space="preserve"> 2</w:t>
+      </w:r>
+      <w:r>
+        <w:rPr>
+          <w:rFonts w:ascii="Aptos" w:hAnsi="Aptos"/>
+          <w:sz w:val="28"/>
+          <w:szCs w:val="28"/>
+        </w:rPr>
+        <w:t>CV2</w:t>
+      </w:r>
+      <w:r>
+        <w:rPr>
+          <w:rFonts w:ascii="Aptos" w:hAnsi="Aptos"/>
+          <w:sz w:val="28"/>
+          <w:szCs w:val="28"/>
+        </w:rPr>
+        <w:t>3</w:t>
+      </w:r>
+    </w:p>
+    <w:p>
+      <w:pPr>
+        <w:pStyle w:val="BodyText"/>
+        <w:rPr>
+          <w:rFonts w:ascii="Aptos" w:hAnsi="Aptos"/>
+          <w:sz w:val="28"/>
+          <w:szCs w:val="28"/>
+        </w:rPr>
+      </w:pPr>
+    </w:p>
+    <w:p>
+      <w:pPr>
+        <w:pStyle w:val="BodyText"/>
+        <w:spacing w:line="360" w:lineRule="auto"/>
+        <w:jc w:val="center"/>
+        <w:rPr>
+          <w:rFonts w:ascii="Aptos" w:hAnsi="Aptos"/>
+          <w:color w:val="171717"/>
+          <w:sz w:val="28"/>
+          <w:szCs w:val="28"/>
+        </w:rPr>
+      </w:pPr>
+      <w:r>
+        <w:rPr>
+          <w:rFonts w:ascii="Aptos" w:hAnsi="Aptos"/>
+          <w:color w:val="171717"/>
+          <w:sz w:val="28"/>
+          <w:szCs w:val="28"/>
+        </w:rPr>
+        <w:t>Unidad</w:t>
+      </w:r>
+      <w:r>
+        <w:rPr>
+          <w:rFonts w:ascii="Aptos" w:hAnsi="Aptos"/>
+          <w:color w:val="171717"/>
+          <w:spacing w:val="-2"/>
+          <w:sz w:val="28"/>
+          <w:szCs w:val="28"/>
+        </w:rPr>
+        <w:t xml:space="preserve"> </w:t>
+      </w:r>
+      <w:r>
+        <w:rPr>
+          <w:rFonts w:ascii="Aptos" w:hAnsi="Aptos"/>
+          <w:color w:val="171717"/>
+          <w:sz w:val="28"/>
+          <w:szCs w:val="28"/>
+        </w:rPr>
+        <w:t>Profesional Interdisciplinaria</w:t>
+      </w:r>
+      <w:r>
+        <w:rPr>
+          <w:rFonts w:ascii="Aptos" w:hAnsi="Aptos"/>
+          <w:color w:val="171717"/>
+          <w:spacing w:val="-2"/>
+          <w:sz w:val="28"/>
+          <w:szCs w:val="28"/>
+        </w:rPr>
+        <w:t xml:space="preserve"> </w:t>
+      </w:r>
+      <w:r>
+        <w:rPr>
+          <w:rFonts w:ascii="Aptos" w:hAnsi="Aptos"/>
+          <w:color w:val="171717"/>
+          <w:sz w:val="28"/>
+          <w:szCs w:val="28"/>
+        </w:rPr>
+        <w:t>de</w:t>
+      </w:r>
+      <w:r>
+        <w:rPr>
+          <w:rFonts w:ascii="Aptos" w:hAnsi="Aptos"/>
+          <w:color w:val="171717"/>
+          <w:spacing w:val="-2"/>
+          <w:sz w:val="28"/>
+          <w:szCs w:val="28"/>
+        </w:rPr>
+        <w:t xml:space="preserve"> </w:t>
+      </w:r>
+      <w:r>
+        <w:rPr>
+          <w:rFonts w:ascii="Aptos" w:hAnsi="Aptos"/>
+          <w:color w:val="171717"/>
+          <w:sz w:val="28"/>
+          <w:szCs w:val="28"/>
+        </w:rPr>
+        <w:t>Ingeniería</w:t>
+      </w:r>
+      <w:r>
+        <w:rPr>
+          <w:rFonts w:ascii="Aptos" w:hAnsi="Aptos"/>
+          <w:color w:val="171717"/>
+          <w:spacing w:val="-3"/>
+          <w:sz w:val="28"/>
+          <w:szCs w:val="28"/>
+        </w:rPr>
+        <w:t xml:space="preserve"> </w:t>
+      </w:r>
+      <w:r>
+        <w:rPr>
+          <w:rFonts w:ascii="Aptos" w:hAnsi="Aptos"/>
+          <w:color w:val="171717"/>
+          <w:sz w:val="28"/>
+          <w:szCs w:val="28"/>
+        </w:rPr>
+        <w:t>y</w:t>
+      </w:r>
+      <w:r>
+        <w:rPr>
+          <w:rFonts w:ascii="Aptos" w:hAnsi="Aptos"/>
+          <w:color w:val="171717"/>
+          <w:spacing w:val="-2"/>
+          <w:sz w:val="28"/>
+          <w:szCs w:val="28"/>
+        </w:rPr>
+        <w:t xml:space="preserve"> </w:t>
+      </w:r>
+      <w:r>
+        <w:rPr>
+          <w:rFonts w:ascii="Aptos" w:hAnsi="Aptos"/>
+          <w:color w:val="171717"/>
+          <w:sz w:val="28"/>
+          <w:szCs w:val="28"/>
+        </w:rPr>
+        <w:t>Ciencias</w:t>
+      </w:r>
+      <w:r>
+        <w:rPr>
+          <w:rFonts w:ascii="Aptos" w:hAnsi="Aptos"/>
+          <w:color w:val="171717"/>
+          <w:spacing w:val="-2"/>
+          <w:sz w:val="28"/>
+          <w:szCs w:val="28"/>
+        </w:rPr>
+        <w:t xml:space="preserve"> </w:t>
+      </w:r>
+      <w:r>
+        <w:rPr>
+          <w:rFonts w:ascii="Aptos" w:hAnsi="Aptos"/>
+          <w:color w:val="171717"/>
+          <w:sz w:val="28"/>
+          <w:szCs w:val="28"/>
+        </w:rPr>
+        <w:t>Sociales</w:t>
+      </w:r>
+      <w:r>
+        <w:rPr>
+          <w:rFonts w:ascii="Aptos" w:hAnsi="Aptos"/>
+          <w:color w:val="171717"/>
+          <w:spacing w:val="-2"/>
+          <w:sz w:val="28"/>
+          <w:szCs w:val="28"/>
+        </w:rPr>
+        <w:t xml:space="preserve"> </w:t>
+      </w:r>
+      <w:r>
+        <w:rPr>
+          <w:rFonts w:ascii="Aptos" w:hAnsi="Aptos"/>
+          <w:color w:val="171717"/>
+          <w:sz w:val="28"/>
+          <w:szCs w:val="28"/>
+        </w:rPr>
+        <w:t>y</w:t>
+      </w:r>
+      <w:r>
+        <w:rPr>
+          <w:rFonts w:ascii="Aptos" w:hAnsi="Aptos"/>
+          <w:color w:val="171717"/>
+          <w:spacing w:val="-1"/>
+          <w:sz w:val="28"/>
+          <w:szCs w:val="28"/>
+        </w:rPr>
+        <w:t xml:space="preserve"> </w:t>
+      </w:r>
+      <w:r>
+        <w:rPr>
+          <w:rFonts w:ascii="Aptos" w:hAnsi="Aptos"/>
+          <w:color w:val="171717"/>
+          <w:sz w:val="28"/>
+          <w:szCs w:val="28"/>
+        </w:rPr>
+        <w:t>Administrativas</w:t>
+      </w:r>
+    </w:p>
+    <w:p>
+      <w:pPr>
+        <w:pStyle w:val="BodyText"/>
+        <w:spacing w:line="276" w:lineRule="auto"/>
+        <w:jc w:val="center"/>
+        <w:rPr>
+          <w:rFonts w:ascii="Aptos" w:hAnsi="Aptos"/>
+          <w:color w:val="171717"/>
+          <w:spacing w:val="-2"/>
+          <w:sz w:val="28"/>
+          <w:szCs w:val="28"/>
+        </w:rPr>
+      </w:pPr>
+    </w:p>
+    <w:p>
+      <w:pPr>
+        <w:jc w:val="center"/>
+        <w:rPr>
+          <w:rFonts w:ascii="Arial" w:hAnsi="Arial" w:cs="Arial"/>
+          <w:b/>
+        </w:rPr>
+      </w:pPr>
+      <w:r>
+        <w:rPr>
+          <w:rFonts w:ascii="Aptos" w:hAnsi="Aptos"/>
+          <w:color w:val="171717"/>
+          <w:sz w:val="28"/>
+          <w:szCs w:val="28"/>
+        </w:rPr>
+        <w:t>Junio</w:t>
+      </w:r>
+      <w:r>
+        <w:rPr>
+          <w:rFonts w:ascii="Aptos" w:hAnsi="Aptos"/>
+          <w:color w:val="171717"/>
+          <w:sz w:val="28"/>
+          <w:szCs w:val="28"/>
+        </w:rPr>
+        <w:t xml:space="preserve"> </w:t>
+      </w:r>
+      <w:r>
+        <w:rPr>
+          <w:rFonts w:ascii="Aptos" w:hAnsi="Aptos"/>
+          <w:color w:val="171717"/>
+          <w:sz w:val="28"/>
+          <w:szCs w:val="28"/>
+        </w:rPr>
+        <w:t>13</w:t>
+      </w:r>
+      <w:r>
+        <w:rPr>
+          <w:rFonts w:ascii="Aptos" w:hAnsi="Aptos"/>
+          <w:color w:val="171717"/>
+          <w:sz w:val="28"/>
+          <w:szCs w:val="28"/>
+        </w:rPr>
+        <w:t xml:space="preserve"> de</w:t>
+      </w:r>
+      <w:r>
+        <w:rPr>
+          <w:rFonts w:ascii="Aptos" w:hAnsi="Aptos"/>
+          <w:color w:val="171717"/>
+          <w:spacing w:val="-1"/>
+          <w:sz w:val="28"/>
+          <w:szCs w:val="28"/>
+        </w:rPr>
+        <w:t xml:space="preserve"> </w:t>
+      </w:r>
+      <w:r>
+        <w:rPr>
+          <w:rFonts w:ascii="Aptos" w:hAnsi="Aptos"/>
+          <w:color w:val="171717"/>
+          <w:sz w:val="28"/>
+          <w:szCs w:val="28"/>
+        </w:rPr>
+        <w:t>2024</w:t>
+      </w:r>
+    </w:p>
+    <w:p>
+      <w:pPr>
+        <w:jc w:val="center"/>
+        <w:rPr>
+          <w:rFonts w:ascii="Arial" w:hAnsi="Arial" w:cs="Arial"/>
+          <w:b/>
+        </w:rPr>
+      </w:pPr>
+    </w:p>
+    <w:p>
+      <w:pPr>
+        <w:jc w:val="center"/>
+        <w:rPr>
+          <w:rFonts w:ascii="Arial" w:hAnsi="Arial" w:cs="Arial"/>
+          <w:b/>
+        </w:rPr>
+      </w:pPr>
+      <w:r>
+        <w:rPr>
+          <w:rFonts w:ascii="Arial" w:hAnsi="Arial" w:cs="Arial"/>
+          <w:b/>
+        </w:rPr>
+        <w:lastRenderedPageBreak/>
         <w:t>“</w:t>
       </w:r>
       <w:r>
@@ -348,10 +1761,10 @@
         </w:rPr>
         <w:t xml:space="preserve">Cibergrafía: </w:t>
       </w:r>
-      <w:hyperlink r:id="rId5" w:history="1">
+      <w:hyperlink r:id="rId7" w:history="1">
         <w:r>
           <w:rPr>
-            <w:rStyle w:val="Hipervnculo"/>
+            <w:rStyle w:val="Hyperlink"/>
             <w:rFonts w:ascii="Arial" w:hAnsi="Arial" w:cs="Arial"/>
           </w:rPr>
           <w:t>https://www.elsevier.es/es-revista-revista-calidad-asistencial-256-articulo-el-analisis-contenidos-que-nos-S1134282X08704640</w:t>
@@ -742,7 +2155,7 @@
     </w:p>
     <w:p>
       <w:pPr>
-        <w:pStyle w:val="Prrafodelista"/>
+        <w:pStyle w:val="ListParagraph"/>
         <w:numPr>
           <w:ilvl w:val="0"/>
           <w:numId w:val="19"/>
@@ -769,7 +2182,7 @@
     </w:p>
     <w:p>
       <w:pPr>
-        <w:pStyle w:val="Prrafodelista"/>
+        <w:pStyle w:val="ListParagraph"/>
         <w:numPr>
           <w:ilvl w:val="0"/>
           <w:numId w:val="19"/>
@@ -796,7 +2209,7 @@
     </w:p>
     <w:p>
       <w:pPr>
-        <w:pStyle w:val="Prrafodelista"/>
+        <w:pStyle w:val="ListParagraph"/>
         <w:numPr>
           <w:ilvl w:val="0"/>
           <w:numId w:val="19"/>
@@ -823,7 +2236,7 @@
     </w:p>
     <w:p>
       <w:pPr>
-        <w:pStyle w:val="Prrafodelista"/>
+        <w:pStyle w:val="ListParagraph"/>
         <w:numPr>
           <w:ilvl w:val="0"/>
           <w:numId w:val="19"/>
@@ -850,7 +2263,7 @@
     </w:p>
     <w:p>
       <w:pPr>
-        <w:pStyle w:val="Prrafodelista"/>
+        <w:pStyle w:val="ListParagraph"/>
         <w:numPr>
           <w:ilvl w:val="0"/>
           <w:numId w:val="19"/>
@@ -1537,7 +2950,7 @@
     </w:p>
     <w:p>
       <w:pPr>
-        <w:pStyle w:val="Prrafodelista"/>
+        <w:pStyle w:val="ListParagraph"/>
         <w:numPr>
           <w:ilvl w:val="0"/>
           <w:numId w:val="22"/>
@@ -1563,7 +2976,7 @@
     </w:p>
     <w:p>
       <w:pPr>
-        <w:pStyle w:val="Prrafodelista"/>
+        <w:pStyle w:val="ListParagraph"/>
         <w:numPr>
           <w:ilvl w:val="0"/>
           <w:numId w:val="22"/>
@@ -1589,7 +3002,7 @@
     </w:p>
     <w:p>
       <w:pPr>
-        <w:pStyle w:val="Prrafodelista"/>
+        <w:pStyle w:val="ListParagraph"/>
         <w:numPr>
           <w:ilvl w:val="0"/>
           <w:numId w:val="22"/>
@@ -1615,7 +3028,7 @@
     </w:p>
     <w:p>
       <w:pPr>
-        <w:pStyle w:val="Prrafodelista"/>
+        <w:pStyle w:val="ListParagraph"/>
         <w:numPr>
           <w:ilvl w:val="0"/>
           <w:numId w:val="22"/>
@@ -1641,7 +3054,7 @@
     </w:p>
     <w:p>
       <w:pPr>
-        <w:pStyle w:val="Prrafodelista"/>
+        <w:pStyle w:val="ListParagraph"/>
         <w:numPr>
           <w:ilvl w:val="0"/>
           <w:numId w:val="22"/>
@@ -1679,10 +3092,10 @@
         </w:rPr>
         <w:t xml:space="preserve">Cibergrafía: </w:t>
       </w:r>
-      <w:hyperlink r:id="rId6" w:history="1">
+      <w:hyperlink r:id="rId8" w:anchor=":~:text=Por%20el%20contrario%2C%20los%20datos,a%20un%20%C3%A1rea%20de%20investigaci%C3%B3n" w:history="1">
         <w:r>
           <w:rPr>
-            <w:rStyle w:val="Hipervnculo"/>
+            <w:rStyle w:val="Hyperlink"/>
             <w:rFonts w:ascii="Arial" w:hAnsi="Arial" w:cs="Arial"/>
           </w:rPr>
           <w:t>https://atlasti.com/es/research-hub/datos-primarios-secundarios#:~:text=Por%20el%20contrario%2C%20los%20datos,a%20un%20%C3%A1rea%20de%20investigaci%C3%B3n</w:t>
@@ -1882,7 +3295,7 @@
     </w:p>
     <w:p>
       <w:pPr>
-        <w:pStyle w:val="Prrafodelista"/>
+        <w:pStyle w:val="ListParagraph"/>
         <w:numPr>
           <w:ilvl w:val="1"/>
           <w:numId w:val="28"/>
@@ -1900,7 +3313,7 @@
     </w:p>
     <w:p>
       <w:pPr>
-        <w:pStyle w:val="Prrafodelista"/>
+        <w:pStyle w:val="ListParagraph"/>
         <w:numPr>
           <w:ilvl w:val="1"/>
           <w:numId w:val="28"/>
@@ -1939,7 +3352,7 @@
     </w:p>
     <w:p>
       <w:pPr>
-        <w:pStyle w:val="Prrafodelista"/>
+        <w:pStyle w:val="ListParagraph"/>
         <w:numPr>
           <w:ilvl w:val="1"/>
           <w:numId w:val="29"/>
@@ -1957,7 +3370,7 @@
     </w:p>
     <w:p>
       <w:pPr>
-        <w:pStyle w:val="Prrafodelista"/>
+        <w:pStyle w:val="ListParagraph"/>
         <w:numPr>
           <w:ilvl w:val="1"/>
           <w:numId w:val="29"/>
@@ -1996,7 +3409,7 @@
     </w:p>
     <w:p>
       <w:pPr>
-        <w:pStyle w:val="Prrafodelista"/>
+        <w:pStyle w:val="ListParagraph"/>
         <w:numPr>
           <w:ilvl w:val="1"/>
           <w:numId w:val="30"/>
@@ -2014,7 +3427,7 @@
     </w:p>
     <w:p>
       <w:pPr>
-        <w:pStyle w:val="Prrafodelista"/>
+        <w:pStyle w:val="ListParagraph"/>
         <w:numPr>
           <w:ilvl w:val="1"/>
           <w:numId w:val="30"/>
@@ -2053,7 +3466,7 @@
     </w:p>
     <w:p>
       <w:pPr>
-        <w:pStyle w:val="Prrafodelista"/>
+        <w:pStyle w:val="ListParagraph"/>
         <w:numPr>
           <w:ilvl w:val="1"/>
           <w:numId w:val="31"/>
@@ -2071,7 +3484,7 @@
     </w:p>
     <w:p>
       <w:pPr>
-        <w:pStyle w:val="Prrafodelista"/>
+        <w:pStyle w:val="ListParagraph"/>
         <w:numPr>
           <w:ilvl w:val="1"/>
           <w:numId w:val="31"/>
@@ -2110,7 +3523,7 @@
     </w:p>
     <w:p>
       <w:pPr>
-        <w:pStyle w:val="Prrafodelista"/>
+        <w:pStyle w:val="ListParagraph"/>
         <w:numPr>
           <w:ilvl w:val="1"/>
           <w:numId w:val="32"/>
@@ -2668,7 +4081,7 @@
     </w:p>
     <w:p>
       <w:pPr>
-        <w:pStyle w:val="Prrafodelista"/>
+        <w:pStyle w:val="ListParagraph"/>
         <w:numPr>
           <w:ilvl w:val="1"/>
           <w:numId w:val="32"/>
@@ -2686,7 +4099,7 @@
     </w:p>
     <w:p>
       <w:pPr>
-        <w:pStyle w:val="Prrafodelista"/>
+        <w:pStyle w:val="ListParagraph"/>
         <w:numPr>
           <w:ilvl w:val="1"/>
           <w:numId w:val="32"/>
@@ -2725,7 +4138,7 @@
     </w:p>
     <w:p>
       <w:pPr>
-        <w:pStyle w:val="Prrafodelista"/>
+        <w:pStyle w:val="ListParagraph"/>
         <w:numPr>
           <w:ilvl w:val="1"/>
           <w:numId w:val="34"/>
@@ -2743,7 +4156,7 @@
     </w:p>
     <w:p>
       <w:pPr>
-        <w:pStyle w:val="Prrafodelista"/>
+        <w:pStyle w:val="ListParagraph"/>
         <w:numPr>
           <w:ilvl w:val="1"/>
           <w:numId w:val="34"/>
@@ -2782,7 +4195,7 @@
     </w:p>
     <w:p>
       <w:pPr>
-        <w:pStyle w:val="Prrafodelista"/>
+        <w:pStyle w:val="ListParagraph"/>
         <w:numPr>
           <w:ilvl w:val="1"/>
           <w:numId w:val="32"/>
@@ -2800,7 +4213,7 @@
     </w:p>
     <w:p>
       <w:pPr>
-        <w:pStyle w:val="Prrafodelista"/>
+        <w:pStyle w:val="ListParagraph"/>
         <w:numPr>
           <w:ilvl w:val="1"/>
           <w:numId w:val="32"/>
@@ -2839,7 +4252,7 @@
     </w:p>
     <w:p>
       <w:pPr>
-        <w:pStyle w:val="Prrafodelista"/>
+        <w:pStyle w:val="ListParagraph"/>
         <w:numPr>
           <w:ilvl w:val="1"/>
           <w:numId w:val="32"/>
@@ -2857,7 +4270,7 @@
     </w:p>
     <w:p>
       <w:pPr>
-        <w:pStyle w:val="Prrafodelista"/>
+        <w:pStyle w:val="ListParagraph"/>
         <w:numPr>
           <w:ilvl w:val="1"/>
           <w:numId w:val="32"/>
@@ -2896,7 +4309,7 @@
     </w:p>
     <w:p>
       <w:pPr>
-        <w:pStyle w:val="Prrafodelista"/>
+        <w:pStyle w:val="ListParagraph"/>
         <w:numPr>
           <w:ilvl w:val="1"/>
           <w:numId w:val="32"/>
@@ -2914,7 +4327,7 @@
     </w:p>
     <w:p>
       <w:pPr>
-        <w:pStyle w:val="Prrafodelista"/>
+        <w:pStyle w:val="ListParagraph"/>
         <w:numPr>
           <w:ilvl w:val="1"/>
           <w:numId w:val="32"/>
@@ -2932,7 +4345,7 @@
     </w:p>
     <w:p>
       <w:pPr>
-        <w:pStyle w:val="Prrafodelista"/>
+        <w:pStyle w:val="ListParagraph"/>
         <w:numPr>
           <w:ilvl w:val="1"/>
           <w:numId w:val="32"/>
@@ -2971,7 +4384,7 @@
     </w:p>
     <w:p>
       <w:pPr>
-        <w:pStyle w:val="Prrafodelista"/>
+        <w:pStyle w:val="ListParagraph"/>
         <w:numPr>
           <w:ilvl w:val="1"/>
           <w:numId w:val="32"/>
@@ -2989,7 +4402,7 @@
     </w:p>
     <w:p>
       <w:pPr>
-        <w:pStyle w:val="Prrafodelista"/>
+        <w:pStyle w:val="ListParagraph"/>
         <w:numPr>
           <w:ilvl w:val="1"/>
           <w:numId w:val="32"/>
@@ -3007,7 +4420,7 @@
     </w:p>
     <w:p>
       <w:pPr>
-        <w:pStyle w:val="Prrafodelista"/>
+        <w:pStyle w:val="ListParagraph"/>
         <w:numPr>
           <w:ilvl w:val="1"/>
           <w:numId w:val="32"/>
@@ -3037,10 +4450,10 @@
         <w:lastRenderedPageBreak/>
         <w:t xml:space="preserve">Cibergrafía: </w:t>
       </w:r>
-      <w:hyperlink r:id="rId7" w:history="1">
+      <w:hyperlink r:id="rId9" w:history="1">
         <w:r>
           <w:rPr>
-            <w:rStyle w:val="Hipervnculo"/>
+            <w:rStyle w:val="Hyperlink"/>
             <w:rFonts w:ascii="Arial" w:hAnsi="Arial" w:cs="Arial"/>
           </w:rPr>
           <w:t>https://www.tesisya.uy/post/antecedentes</w:t>
@@ -4193,8 +5606,6 @@
           <w:u w:val="single"/>
         </w:rPr>
       </w:pPr>
-      <w:bookmarkStart w:id="0" w:name="_GoBack"/>
-      <w:bookmarkEnd w:id="0"/>
     </w:p>
     <w:sectPr>
       <w:pgSz w:w="12240" w:h="15840"/>
@@ -4207,7 +5618,7 @@
 </file>
 
 <file path=word/numbering.xml><?xml version="1.0" encoding="utf-8"?>
-<w:numbering xmlns:wpc="http://schemas.microsoft.com/office/word/2010/wordprocessingCanvas" xmlns:cx="http://schemas.microsoft.com/office/drawing/2014/chartex" xmlns:mc="http://schemas.openxmlformats.org/markup-compatibility/2006" xmlns:o="urn:schemas-microsoft-com:office:office" xmlns:r="http://schemas.openxmlformats.org/officeDocument/2006/relationships" xmlns:m="http://schemas.openxmlformats.org/officeDocument/2006/math" xmlns:v="urn:schemas-microsoft-com:vml" xmlns:wp14="http://schemas.microsoft.com/office/word/2010/wordprocessingDrawing" xmlns:wp="http://schemas.openxmlformats.org/drawingml/2006/wordprocessingDrawing" xmlns:w10="urn:schemas-microsoft-com:office:word" xmlns:w="http://schemas.openxmlformats.org/wordprocessingml/2006/main" xmlns:w14="http://schemas.microsoft.com/office/word/2010/wordml" xmlns:w15="http://schemas.microsoft.com/office/word/2012/wordml" xmlns:w16se="http://schemas.microsoft.com/office/word/2015/wordml/symex" xmlns:wpg="http://schemas.microsoft.com/office/word/2010/wordprocessingGroup" xmlns:wpi="http://schemas.microsoft.com/office/word/2010/wordprocessingInk" xmlns:wne="http://schemas.microsoft.com/office/word/2006/wordml" xmlns:wps="http://schemas.microsoft.com/office/word/2010/wordprocessingShape" mc:Ignorable="w14 w15 w16se wp14">
+<w:numbering xmlns:wpc="http://schemas.microsoft.com/office/word/2010/wordprocessingCanvas" xmlns:cx="http://schemas.microsoft.com/office/drawing/2014/chartex" xmlns:cx1="http://schemas.microsoft.com/office/drawing/2015/9/8/chartex" xmlns:cx2="http://schemas.microsoft.com/office/drawing/2015/10/21/chartex" xmlns:cx3="http://schemas.microsoft.com/office/drawing/2016/5/9/chartex" xmlns:cx4="http://schemas.microsoft.com/office/drawing/2016/5/10/chartex" xmlns:cx5="http://schemas.microsoft.com/office/drawing/2016/5/11/chartex" xmlns:cx6="http://schemas.microsoft.com/office/drawing/2016/5/12/chartex" xmlns:cx7="http://schemas.microsoft.com/office/drawing/2016/5/13/chartex" xmlns:cx8="http://schemas.microsoft.com/office/drawing/2016/5/14/chartex" xmlns:mc="http://schemas.openxmlformats.org/markup-compatibility/2006" xmlns:aink="http://schemas.microsoft.com/office/drawing/2016/ink" xmlns:am3d="http://schemas.microsoft.com/office/drawing/2017/model3d" xmlns:o="urn:schemas-microsoft-com:office:office" xmlns:oel="http://schemas.microsoft.com/office/2019/extlst" xmlns:r="http://schemas.openxmlformats.org/officeDocument/2006/relationships" xmlns:m="http://schemas.openxmlformats.org/officeDocument/2006/math" xmlns:v="urn:schemas-microsoft-com:vml" xmlns:wp14="http://schemas.microsoft.com/office/word/2010/wordprocessingDrawing" xmlns:wp="http://schemas.openxmlformats.org/drawingml/2006/wordprocessingDrawing" xmlns:w10="urn:schemas-microsoft-com:office:word" xmlns:w="http://schemas.openxmlformats.org/wordprocessingml/2006/main" xmlns:w14="http://schemas.microsoft.com/office/word/2010/wordml" xmlns:w15="http://schemas.microsoft.com/office/word/2012/wordml" xmlns:w16cex="http://schemas.microsoft.com/office/word/2018/wordml/cex" xmlns:w16cid="http://schemas.microsoft.com/office/word/2016/wordml/cid" xmlns:w16="http://schemas.microsoft.com/office/word/2018/wordml" xmlns:w16sdtdh="http://schemas.microsoft.com/office/word/2020/wordml/sdtdatahash" xmlns:w16se="http://schemas.microsoft.com/office/word/2015/wordml/symex" xmlns:wpg="http://schemas.microsoft.com/office/word/2010/wordprocessingGroup" xmlns:wpi="http://schemas.microsoft.com/office/word/2010/wordprocessingInk" xmlns:wne="http://schemas.microsoft.com/office/word/2006/wordml" xmlns:wps="http://schemas.microsoft.com/office/word/2010/wordprocessingShape" mc:Ignorable="w14 w15 w16se w16cid w16 w16cex w16sdtdh wp14">
   <w:abstractNum w:abstractNumId="0" w15:restartNumberingAfterBreak="0">
     <w:nsid w:val="02E242A1"/>
     <w:multiLevelType w:val="multilevel"/>
@@ -9945,146 +11356,146 @@
       </w:pPr>
     </w:lvl>
   </w:abstractNum>
-  <w:num w:numId="1">
+  <w:num w:numId="1" w16cid:durableId="709721674">
     <w:abstractNumId w:val="8"/>
   </w:num>
-  <w:num w:numId="2">
+  <w:num w:numId="2" w16cid:durableId="156700053">
     <w:abstractNumId w:val="29"/>
   </w:num>
-  <w:num w:numId="3">
+  <w:num w:numId="3" w16cid:durableId="2147039879">
     <w:abstractNumId w:val="39"/>
   </w:num>
-  <w:num w:numId="4">
+  <w:num w:numId="4" w16cid:durableId="1226377632">
     <w:abstractNumId w:val="20"/>
   </w:num>
-  <w:num w:numId="5">
+  <w:num w:numId="5" w16cid:durableId="1246384223">
     <w:abstractNumId w:val="34"/>
   </w:num>
-  <w:num w:numId="6">
+  <w:num w:numId="6" w16cid:durableId="1569799683">
     <w:abstractNumId w:val="1"/>
   </w:num>
-  <w:num w:numId="7">
+  <w:num w:numId="7" w16cid:durableId="1198545285">
     <w:abstractNumId w:val="11"/>
   </w:num>
-  <w:num w:numId="8">
+  <w:num w:numId="8" w16cid:durableId="1830555475">
     <w:abstractNumId w:val="17"/>
   </w:num>
-  <w:num w:numId="9">
+  <w:num w:numId="9" w16cid:durableId="268509596">
     <w:abstractNumId w:val="36"/>
   </w:num>
-  <w:num w:numId="10">
+  <w:num w:numId="10" w16cid:durableId="1679885599">
     <w:abstractNumId w:val="13"/>
   </w:num>
-  <w:num w:numId="11">
+  <w:num w:numId="11" w16cid:durableId="455371401">
     <w:abstractNumId w:val="0"/>
   </w:num>
-  <w:num w:numId="12">
+  <w:num w:numId="12" w16cid:durableId="1808011028">
     <w:abstractNumId w:val="27"/>
   </w:num>
-  <w:num w:numId="13">
+  <w:num w:numId="13" w16cid:durableId="1784305357">
     <w:abstractNumId w:val="26"/>
   </w:num>
-  <w:num w:numId="14">
+  <w:num w:numId="14" w16cid:durableId="133373189">
     <w:abstractNumId w:val="44"/>
   </w:num>
-  <w:num w:numId="15">
+  <w:num w:numId="15" w16cid:durableId="1960456021">
     <w:abstractNumId w:val="35"/>
   </w:num>
-  <w:num w:numId="16">
+  <w:num w:numId="16" w16cid:durableId="1032150163">
     <w:abstractNumId w:val="40"/>
   </w:num>
-  <w:num w:numId="17">
+  <w:num w:numId="17" w16cid:durableId="1068308326">
     <w:abstractNumId w:val="42"/>
   </w:num>
-  <w:num w:numId="18">
+  <w:num w:numId="18" w16cid:durableId="115803391">
     <w:abstractNumId w:val="25"/>
   </w:num>
-  <w:num w:numId="19">
+  <w:num w:numId="19" w16cid:durableId="1523124997">
     <w:abstractNumId w:val="28"/>
   </w:num>
-  <w:num w:numId="20">
+  <w:num w:numId="20" w16cid:durableId="1846553698">
     <w:abstractNumId w:val="24"/>
   </w:num>
-  <w:num w:numId="21">
+  <w:num w:numId="21" w16cid:durableId="1295409990">
     <w:abstractNumId w:val="23"/>
   </w:num>
-  <w:num w:numId="22">
+  <w:num w:numId="22" w16cid:durableId="123620853">
     <w:abstractNumId w:val="15"/>
   </w:num>
-  <w:num w:numId="23">
+  <w:num w:numId="23" w16cid:durableId="1615555042">
     <w:abstractNumId w:val="19"/>
   </w:num>
-  <w:num w:numId="24">
+  <w:num w:numId="24" w16cid:durableId="1318878311">
     <w:abstractNumId w:val="4"/>
   </w:num>
-  <w:num w:numId="25">
+  <w:num w:numId="25" w16cid:durableId="1872258938">
     <w:abstractNumId w:val="3"/>
   </w:num>
-  <w:num w:numId="26">
+  <w:num w:numId="26" w16cid:durableId="1861040986">
     <w:abstractNumId w:val="12"/>
   </w:num>
-  <w:num w:numId="27">
+  <w:num w:numId="27" w16cid:durableId="62218695">
     <w:abstractNumId w:val="6"/>
   </w:num>
-  <w:num w:numId="28">
+  <w:num w:numId="28" w16cid:durableId="288901307">
     <w:abstractNumId w:val="38"/>
   </w:num>
-  <w:num w:numId="29">
+  <w:num w:numId="29" w16cid:durableId="1100370806">
     <w:abstractNumId w:val="33"/>
   </w:num>
-  <w:num w:numId="30">
+  <w:num w:numId="30" w16cid:durableId="252128053">
     <w:abstractNumId w:val="14"/>
   </w:num>
-  <w:num w:numId="31">
+  <w:num w:numId="31" w16cid:durableId="1707755241">
     <w:abstractNumId w:val="18"/>
   </w:num>
-  <w:num w:numId="32">
+  <w:num w:numId="32" w16cid:durableId="1780757673">
     <w:abstractNumId w:val="30"/>
   </w:num>
-  <w:num w:numId="33">
+  <w:num w:numId="33" w16cid:durableId="1796098485">
     <w:abstractNumId w:val="31"/>
   </w:num>
-  <w:num w:numId="34">
+  <w:num w:numId="34" w16cid:durableId="1699549523">
     <w:abstractNumId w:val="2"/>
   </w:num>
-  <w:num w:numId="35">
+  <w:num w:numId="35" w16cid:durableId="1065757027">
     <w:abstractNumId w:val="21"/>
   </w:num>
-  <w:num w:numId="36">
+  <w:num w:numId="36" w16cid:durableId="356081886">
     <w:abstractNumId w:val="22"/>
   </w:num>
-  <w:num w:numId="37">
+  <w:num w:numId="37" w16cid:durableId="1721324315">
     <w:abstractNumId w:val="37"/>
   </w:num>
-  <w:num w:numId="38">
+  <w:num w:numId="38" w16cid:durableId="1840384646">
     <w:abstractNumId w:val="43"/>
   </w:num>
-  <w:num w:numId="39">
+  <w:num w:numId="39" w16cid:durableId="1466242819">
     <w:abstractNumId w:val="41"/>
   </w:num>
-  <w:num w:numId="40">
+  <w:num w:numId="40" w16cid:durableId="336232100">
     <w:abstractNumId w:val="10"/>
   </w:num>
-  <w:num w:numId="41">
+  <w:num w:numId="41" w16cid:durableId="1349677596">
     <w:abstractNumId w:val="7"/>
   </w:num>
-  <w:num w:numId="42">
+  <w:num w:numId="42" w16cid:durableId="1471901169">
     <w:abstractNumId w:val="16"/>
   </w:num>
-  <w:num w:numId="43">
+  <w:num w:numId="43" w16cid:durableId="438835003">
     <w:abstractNumId w:val="9"/>
   </w:num>
-  <w:num w:numId="44">
+  <w:num w:numId="44" w16cid:durableId="1456099327">
     <w:abstractNumId w:val="5"/>
   </w:num>
-  <w:num w:numId="45">
+  <w:num w:numId="45" w16cid:durableId="879972750">
     <w:abstractNumId w:val="32"/>
   </w:num>
 </w:numbering>
 </file>
 
 <file path=word/styles.xml><?xml version="1.0" encoding="utf-8"?>
-<w:styles xmlns:mc="http://schemas.openxmlformats.org/markup-compatibility/2006" xmlns:r="http://schemas.openxmlformats.org/officeDocument/2006/relationships" xmlns:w="http://schemas.openxmlformats.org/wordprocessingml/2006/main" xmlns:w14="http://schemas.microsoft.com/office/word/2010/wordml" xmlns:w15="http://schemas.microsoft.com/office/word/2012/wordml" xmlns:w16se="http://schemas.microsoft.com/office/word/2015/wordml/symex" mc:Ignorable="w14 w15 w16se">
+<w:styles xmlns:mc="http://schemas.openxmlformats.org/markup-compatibility/2006" xmlns:r="http://schemas.openxmlformats.org/officeDocument/2006/relationships" xmlns:w="http://schemas.openxmlformats.org/wordprocessingml/2006/main" xmlns:w14="http://schemas.microsoft.com/office/word/2010/wordml" xmlns:w15="http://schemas.microsoft.com/office/word/2012/wordml" xmlns:w16cex="http://schemas.microsoft.com/office/word/2018/wordml/cex" xmlns:w16cid="http://schemas.microsoft.com/office/word/2016/wordml/cid" xmlns:w16="http://schemas.microsoft.com/office/word/2018/wordml" xmlns:w16sdtdh="http://schemas.microsoft.com/office/word/2020/wordml/sdtdatahash" xmlns:w16se="http://schemas.microsoft.com/office/word/2015/wordml/symex" mc:Ignorable="w14 w15 w16se w16cid w16 w16cex w16sdtdh">
   <w:docDefaults>
     <w:rPrDefault>
       <w:rPr>
@@ -10100,7 +11511,7 @@
       </w:pPr>
     </w:pPrDefault>
   </w:docDefaults>
-  <w:latentStyles w:defLockedState="0" w:defUIPriority="99" w:defSemiHidden="0" w:defUnhideWhenUsed="0" w:defQFormat="0" w:count="371">
+  <w:latentStyles w:defLockedState="0" w:defUIPriority="99" w:defSemiHidden="0" w:defUnhideWhenUsed="0" w:defQFormat="0" w:count="376">
     <w:lsdException w:name="Normal" w:uiPriority="0" w:qFormat="1"/>
     <w:lsdException w:name="heading 1" w:uiPriority="9" w:qFormat="1"/>
     <w:lsdException w:name="heading 2" w:semiHidden="1" w:uiPriority="9" w:unhideWhenUsed="1" w:qFormat="1"/>
@@ -10167,7 +11578,7 @@
     <w:lsdException w:name="Closing" w:semiHidden="1" w:unhideWhenUsed="1"/>
     <w:lsdException w:name="Signature" w:semiHidden="1" w:unhideWhenUsed="1"/>
     <w:lsdException w:name="Default Paragraph Font" w:semiHidden="1" w:uiPriority="1" w:unhideWhenUsed="1"/>
-    <w:lsdException w:name="Body Text" w:semiHidden="1" w:unhideWhenUsed="1"/>
+    <w:lsdException w:name="Body Text" w:semiHidden="1" w:uiPriority="1" w:unhideWhenUsed="1" w:qFormat="1"/>
     <w:lsdException w:name="Body Text Indent" w:semiHidden="1" w:unhideWhenUsed="1"/>
     <w:lsdException w:name="List Continue" w:semiHidden="1" w:unhideWhenUsed="1"/>
     <w:lsdException w:name="List Continue 2" w:semiHidden="1" w:unhideWhenUsed="1"/>
@@ -10472,17 +11883,49 @@
     <w:lsdException w:name="List Table 5 Dark Accent 6" w:uiPriority="50"/>
     <w:lsdException w:name="List Table 6 Colorful Accent 6" w:uiPriority="51"/>
     <w:lsdException w:name="List Table 7 Colorful Accent 6" w:uiPriority="52"/>
+    <w:lsdException w:name="Mention" w:semiHidden="1" w:unhideWhenUsed="1"/>
+    <w:lsdException w:name="Smart Hyperlink" w:semiHidden="1" w:unhideWhenUsed="1"/>
+    <w:lsdException w:name="Hashtag" w:semiHidden="1" w:unhideWhenUsed="1"/>
+    <w:lsdException w:name="Unresolved Mention" w:semiHidden="1" w:unhideWhenUsed="1"/>
+    <w:lsdException w:name="Smart Link" w:semiHidden="1" w:unhideWhenUsed="1"/>
   </w:latentStyles>
   <w:style w:type="paragraph" w:default="1" w:styleId="Normal">
     <w:name w:val="Normal"/>
     <w:qFormat/>
   </w:style>
-  <w:style w:type="character" w:default="1" w:styleId="Fuentedeprrafopredeter">
+  <w:style w:type="paragraph" w:styleId="Heading1">
+    <w:name w:val="heading 1"/>
+    <w:next w:val="Normal"/>
+    <w:link w:val="Heading1Char"/>
+    <w:uiPriority w:val="9"/>
+    <w:qFormat/>
+    <w:rsid w:val="00F55EAF"/>
+    <w:pPr>
+      <w:keepNext/>
+      <w:keepLines/>
+      <w:spacing w:after="184"/>
+      <w:ind w:left="24" w:hanging="10"/>
+      <w:jc w:val="center"/>
+      <w:outlineLvl w:val="0"/>
+    </w:pPr>
+    <w:rPr>
+      <w:rFonts w:ascii="Aptos" w:eastAsia="Aptos" w:hAnsi="Aptos" w:cs="Aptos"/>
+      <w:b/>
+      <w:color w:val="000000"/>
+      <w:kern w:val="2"/>
+      <w:sz w:val="24"/>
+      <w:szCs w:val="24"/>
+      <w:lang w:eastAsia="es-MX"/>
+      <w14:ligatures w14:val="standardContextual"/>
+    </w:rPr>
+  </w:style>
+  <w:style w:type="character" w:default="1" w:styleId="DefaultParagraphFont">
     <w:name w:val="Default Paragraph Font"/>
     <w:uiPriority w:val="1"/>
+    <w:semiHidden/>
     <w:unhideWhenUsed/>
   </w:style>
-  <w:style w:type="table" w:default="1" w:styleId="Tablanormal">
+  <w:style w:type="table" w:default="1" w:styleId="TableNormal">
     <w:name w:val="Normal Table"/>
     <w:uiPriority w:val="99"/>
     <w:semiHidden/>
@@ -10497,15 +11940,15 @@
       </w:tblCellMar>
     </w:tblPr>
   </w:style>
-  <w:style w:type="numbering" w:default="1" w:styleId="Sinlista">
+  <w:style w:type="numbering" w:default="1" w:styleId="NoList">
     <w:name w:val="No List"/>
     <w:uiPriority w:val="99"/>
     <w:semiHidden/>
     <w:unhideWhenUsed/>
   </w:style>
-  <w:style w:type="character" w:styleId="Hipervnculo">
+  <w:style w:type="character" w:styleId="Hyperlink">
     <w:name w:val="Hyperlink"/>
-    <w:basedOn w:val="Fuentedeprrafopredeter"/>
+    <w:basedOn w:val="DefaultParagraphFont"/>
     <w:uiPriority w:val="99"/>
     <w:unhideWhenUsed/>
     <w:rsid w:val="001B5CCE"/>
@@ -10514,7 +11957,7 @@
       <w:u w:val="single"/>
     </w:rPr>
   </w:style>
-  <w:style w:type="paragraph" w:styleId="Prrafodelista">
+  <w:style w:type="paragraph" w:styleId="ListParagraph">
     <w:name w:val="List Paragraph"/>
     <w:basedOn w:val="Normal"/>
     <w:uiPriority w:val="34"/>
@@ -10524,6 +11967,56 @@
       <w:ind w:left="720"/>
       <w:contextualSpacing/>
     </w:pPr>
+  </w:style>
+  <w:style w:type="character" w:customStyle="1" w:styleId="Heading1Char">
+    <w:name w:val="Heading 1 Char"/>
+    <w:basedOn w:val="DefaultParagraphFont"/>
+    <w:link w:val="Heading1"/>
+    <w:uiPriority w:val="9"/>
+    <w:rsid w:val="00F55EAF"/>
+    <w:rPr>
+      <w:rFonts w:ascii="Aptos" w:eastAsia="Aptos" w:hAnsi="Aptos" w:cs="Aptos"/>
+      <w:b/>
+      <w:color w:val="000000"/>
+      <w:kern w:val="2"/>
+      <w:sz w:val="24"/>
+      <w:szCs w:val="24"/>
+      <w:lang w:eastAsia="es-MX"/>
+      <w14:ligatures w14:val="standardContextual"/>
+    </w:rPr>
+  </w:style>
+  <w:style w:type="paragraph" w:styleId="BodyText">
+    <w:name w:val="Body Text"/>
+    <w:basedOn w:val="Normal"/>
+    <w:link w:val="BodyTextChar"/>
+    <w:uiPriority w:val="1"/>
+    <w:qFormat/>
+    <w:rsid w:val="00F55EAF"/>
+    <w:pPr>
+      <w:widowControl w:val="0"/>
+      <w:autoSpaceDE w:val="0"/>
+      <w:autoSpaceDN w:val="0"/>
+      <w:spacing w:after="0" w:line="240" w:lineRule="auto"/>
+    </w:pPr>
+    <w:rPr>
+      <w:rFonts w:ascii="Times New Roman" w:eastAsia="Times New Roman" w:hAnsi="Times New Roman" w:cs="Times New Roman"/>
+      <w:sz w:val="24"/>
+      <w:szCs w:val="24"/>
+      <w:lang w:val="es-ES"/>
+    </w:rPr>
+  </w:style>
+  <w:style w:type="character" w:customStyle="1" w:styleId="BodyTextChar">
+    <w:name w:val="Body Text Char"/>
+    <w:basedOn w:val="DefaultParagraphFont"/>
+    <w:link w:val="BodyText"/>
+    <w:uiPriority w:val="1"/>
+    <w:rsid w:val="00F55EAF"/>
+    <w:rPr>
+      <w:rFonts w:ascii="Times New Roman" w:eastAsia="Times New Roman" w:hAnsi="Times New Roman" w:cs="Times New Roman"/>
+      <w:sz w:val="24"/>
+      <w:szCs w:val="24"/>
+      <w:lang w:val="es-ES"/>
+    </w:rPr>
   </w:style>
 </w:styles>
 </file>
